--- a/test.docx
+++ b/test.docx
@@ -4,8 +4,23 @@
   <w:body>
     <w:p>
       <w:r>
-        <w:t>Проверочный вордовский файл</w:t>
+        <w:t xml:space="preserve">Проверочный </w:t>
       </w:r>
+      <w:proofErr w:type="spellStart"/>
+      <w:r>
+        <w:t>вордовский</w:t>
+      </w:r>
+      <w:proofErr w:type="spellEnd"/>
+      <w:r>
+        <w:t xml:space="preserve"> файл</w:t>
+      </w:r>
+    </w:p>
+    <w:p>
+      <w:r>
+        <w:t>Добавлена строка</w:t>
+      </w:r>
+    </w:p>
+    <w:p>
       <w:bookmarkStart w:id="0" w:name="_GoBack"/>
       <w:bookmarkEnd w:id="0"/>
     </w:p>

--- a/test.docx
+++ b/test.docx
@@ -21,6 +21,9 @@
       </w:r>
     </w:p>
     <w:p>
+      <w:r>
+        <w:t>Еще изменения</w:t>
+      </w:r>
       <w:bookmarkStart w:id="0" w:name="_GoBack"/>
       <w:bookmarkEnd w:id="0"/>
     </w:p>
